--- a/噪声/根据噪声功率谱计算噪声.docx
+++ b/噪声/根据噪声功率谱计算噪声.docx
@@ -56,7 +56,7 @@
         <w:shd w:val="clear" w:color="auto" w:fill="FFFFFF"/>
         <w:spacing w:before="0" w:beforeAutospacing="0" w:after="0" w:afterAutospacing="0" w:line="450" w:lineRule="atLeast"/>
         <w:rPr>
-          <w:rFonts w:ascii="微软雅黑" w:eastAsia="微软雅黑" w:hAnsi="微软雅黑" w:hint="eastAsia"/>
+          <w:rFonts w:ascii="微软雅黑" w:eastAsia="微软雅黑" w:hAnsi="微软雅黑"/>
           <w:color w:val="4F4F4F"/>
           <w:sz w:val="33"/>
           <w:szCs w:val="33"/>
@@ -80,7 +80,7 @@
         <w:shd w:val="clear" w:color="auto" w:fill="FFFFFF"/>
         <w:spacing w:before="0" w:beforeAutospacing="0" w:after="0" w:afterAutospacing="0" w:line="450" w:lineRule="atLeast"/>
         <w:rPr>
-          <w:rFonts w:ascii="微软雅黑" w:eastAsia="微软雅黑" w:hAnsi="微软雅黑" w:hint="eastAsia"/>
+          <w:rFonts w:ascii="微软雅黑" w:eastAsia="微软雅黑" w:hAnsi="微软雅黑"/>
           <w:color w:val="4F4F4F"/>
           <w:sz w:val="33"/>
           <w:szCs w:val="33"/>
@@ -124,7 +124,7 @@
         <w:shd w:val="clear" w:color="auto" w:fill="FFFFFF"/>
         <w:spacing w:before="0" w:beforeAutospacing="0" w:after="0" w:afterAutospacing="0" w:line="450" w:lineRule="atLeast"/>
         <w:rPr>
-          <w:rFonts w:ascii="微软雅黑" w:eastAsia="微软雅黑" w:hAnsi="微软雅黑" w:hint="eastAsia"/>
+          <w:rFonts w:ascii="微软雅黑" w:eastAsia="微软雅黑" w:hAnsi="微软雅黑"/>
           <w:color w:val="4F4F4F"/>
           <w:sz w:val="33"/>
           <w:szCs w:val="33"/>
@@ -168,7 +168,7 @@
         <w:shd w:val="clear" w:color="auto" w:fill="FFFFFF"/>
         <w:spacing w:before="0" w:beforeAutospacing="0" w:after="0" w:afterAutospacing="0" w:line="450" w:lineRule="atLeast"/>
         <w:rPr>
-          <w:rFonts w:ascii="微软雅黑" w:eastAsia="微软雅黑" w:hAnsi="微软雅黑" w:hint="eastAsia"/>
+          <w:rFonts w:ascii="微软雅黑" w:eastAsia="微软雅黑" w:hAnsi="微软雅黑"/>
           <w:color w:val="4F4F4F"/>
           <w:sz w:val="33"/>
           <w:szCs w:val="33"/>
@@ -212,7 +212,7 @@
         <w:shd w:val="clear" w:color="auto" w:fill="FFFFFF"/>
         <w:spacing w:before="0" w:beforeAutospacing="0" w:after="0" w:afterAutospacing="0" w:line="450" w:lineRule="atLeast"/>
         <w:rPr>
-          <w:rFonts w:ascii="微软雅黑" w:eastAsia="微软雅黑" w:hAnsi="微软雅黑" w:hint="eastAsia"/>
+          <w:rFonts w:ascii="微软雅黑" w:eastAsia="微软雅黑" w:hAnsi="微软雅黑"/>
           <w:color w:val="4F4F4F"/>
           <w:sz w:val="33"/>
           <w:szCs w:val="33"/>
@@ -256,7 +256,7 @@
         <w:shd w:val="clear" w:color="auto" w:fill="FFFFFF"/>
         <w:spacing w:before="0" w:beforeAutospacing="0" w:after="0" w:afterAutospacing="0" w:line="450" w:lineRule="atLeast"/>
         <w:rPr>
-          <w:rFonts w:ascii="微软雅黑" w:eastAsia="微软雅黑" w:hAnsi="微软雅黑" w:hint="eastAsia"/>
+          <w:rFonts w:ascii="微软雅黑" w:eastAsia="微软雅黑" w:hAnsi="微软雅黑"/>
           <w:color w:val="4F4F4F"/>
           <w:sz w:val="33"/>
           <w:szCs w:val="33"/>
@@ -360,7 +360,7 @@
         <w:shd w:val="clear" w:color="auto" w:fill="FFFFFF"/>
         <w:spacing w:before="0" w:beforeAutospacing="0" w:after="0" w:afterAutospacing="0" w:line="450" w:lineRule="atLeast"/>
         <w:rPr>
-          <w:rFonts w:ascii="微软雅黑" w:eastAsia="微软雅黑" w:hAnsi="微软雅黑" w:hint="eastAsia"/>
+          <w:rFonts w:ascii="微软雅黑" w:eastAsia="微软雅黑" w:hAnsi="微软雅黑"/>
           <w:color w:val="4F4F4F"/>
           <w:sz w:val="33"/>
           <w:szCs w:val="33"/>
@@ -416,7 +416,7 @@
         <w:spacing w:before="0" w:beforeAutospacing="0" w:after="240" w:afterAutospacing="0"/>
         <w:jc w:val="center"/>
         <w:rPr>
-          <w:rFonts w:ascii="Arial" w:hAnsi="Arial" w:cs="Arial" w:hint="eastAsia"/>
+          <w:rFonts w:ascii="Arial" w:hAnsi="Arial" w:cs="Arial"/>
           <w:color w:val="4D4D4D"/>
         </w:rPr>
       </w:pPr>
@@ -506,7 +506,7 @@
         <w:shd w:val="clear" w:color="auto" w:fill="FFFFFF"/>
         <w:spacing w:before="0" w:beforeAutospacing="0" w:after="0" w:afterAutospacing="0" w:line="450" w:lineRule="atLeast"/>
         <w:rPr>
-          <w:rFonts w:ascii="微软雅黑" w:eastAsia="微软雅黑" w:hAnsi="微软雅黑" w:hint="eastAsia"/>
+          <w:rFonts w:ascii="微软雅黑" w:eastAsia="微软雅黑" w:hAnsi="微软雅黑"/>
           <w:color w:val="4F4F4F"/>
           <w:sz w:val="33"/>
           <w:szCs w:val="33"/>
@@ -608,7 +608,7 @@
         <w:shd w:val="clear" w:color="auto" w:fill="FFFFFF"/>
         <w:spacing w:before="0" w:beforeAutospacing="0" w:after="0" w:afterAutospacing="0" w:line="540" w:lineRule="atLeast"/>
         <w:rPr>
-          <w:rFonts w:ascii="微软雅黑" w:eastAsia="微软雅黑" w:hAnsi="微软雅黑" w:hint="eastAsia"/>
+          <w:rFonts w:ascii="微软雅黑" w:eastAsia="微软雅黑" w:hAnsi="微软雅黑"/>
           <w:color w:val="4F4F4F"/>
           <w:sz w:val="42"/>
           <w:szCs w:val="42"/>
@@ -632,7 +632,7 @@
         <w:shd w:val="clear" w:color="auto" w:fill="FFFFFF"/>
         <w:spacing w:before="0" w:beforeAutospacing="0" w:after="240" w:afterAutospacing="0"/>
         <w:rPr>
-          <w:rFonts w:ascii="Arial" w:hAnsi="Arial" w:cs="Arial" w:hint="eastAsia"/>
+          <w:rFonts w:ascii="Arial" w:hAnsi="Arial" w:cs="Arial"/>
           <w:color w:val="4D4D4D"/>
         </w:rPr>
       </w:pPr>
@@ -768,27 +768,7 @@
           <w:sz w:val="33"/>
           <w:szCs w:val="33"/>
         </w:rPr>
-        <w:t>       噪声带宽和小信号带宽有差异（通常是滤波器截止频率），噪声带宽类似理想滤波器带宽。滤波器</w:t>
-      </w:r>
-      <w:proofErr w:type="gramStart"/>
-      <w:r>
-        <w:rPr>
-          <w:rFonts w:ascii="微软雅黑" w:eastAsia="微软雅黑" w:hAnsi="微软雅黑" w:hint="eastAsia"/>
-          <w:color w:val="4F4F4F"/>
-          <w:sz w:val="33"/>
-          <w:szCs w:val="33"/>
-        </w:rPr>
-        <w:t>的阶数越</w:t>
-      </w:r>
-      <w:proofErr w:type="gramEnd"/>
-      <w:r>
-        <w:rPr>
-          <w:rFonts w:ascii="微软雅黑" w:eastAsia="微软雅黑" w:hAnsi="微软雅黑" w:hint="eastAsia"/>
-          <w:color w:val="4F4F4F"/>
-          <w:sz w:val="33"/>
-          <w:szCs w:val="33"/>
-        </w:rPr>
-        <w:t>高，</w:t>
+        <w:t>       噪声带宽和小信号带宽有差异（通常是滤波器截止频率），噪声带宽类似理想滤波器带宽。滤波器的阶数越高，</w:t>
       </w:r>
       <w:proofErr w:type="spellStart"/>
       <w:r>
@@ -837,7 +817,7 @@
         <w:shd w:val="clear" w:color="auto" w:fill="FFFFFF"/>
         <w:spacing w:before="0" w:beforeAutospacing="0" w:after="0" w:afterAutospacing="0" w:line="450" w:lineRule="atLeast"/>
         <w:rPr>
-          <w:rFonts w:ascii="微软雅黑" w:eastAsia="微软雅黑" w:hAnsi="微软雅黑" w:hint="eastAsia"/>
+          <w:rFonts w:ascii="微软雅黑" w:eastAsia="微软雅黑" w:hAnsi="微软雅黑"/>
           <w:color w:val="4F4F4F"/>
           <w:sz w:val="33"/>
           <w:szCs w:val="33"/>
@@ -852,7 +832,7 @@
           <w:sz w:val="33"/>
           <w:szCs w:val="33"/>
         </w:rPr>
-        <w:t>                                                        </w:t>
+        <w:t xml:space="preserve">            </w:t>
       </w:r>
       <w:proofErr w:type="spellStart"/>
       <w:r>
@@ -900,8 +880,52 @@
           <w:sz w:val="33"/>
           <w:szCs w:val="33"/>
         </w:rPr>
+        <w:t>(换算系数</w:t>
+      </w:r>
+      <w:r>
+        <w:rPr>
+          <w:rFonts w:ascii="微软雅黑" w:eastAsia="微软雅黑" w:hAnsi="微软雅黑"/>
+          <w:b w:val="0"/>
+          <w:bCs w:val="0"/>
+          <w:color w:val="F33B45"/>
+          <w:sz w:val="33"/>
+          <w:szCs w:val="33"/>
+        </w:rPr>
+        <w:t>)</w:t>
+      </w:r>
+      <w:r>
+        <w:rPr>
+          <w:rFonts w:ascii="微软雅黑" w:eastAsia="微软雅黑" w:hAnsi="微软雅黑"/>
+          <w:b w:val="0"/>
+          <w:bCs w:val="0"/>
+          <w:color w:val="F33B45"/>
+          <w:sz w:val="33"/>
+          <w:szCs w:val="33"/>
+        </w:rPr>
+        <w:t xml:space="preserve"> </w:t>
+      </w:r>
+      <w:r>
+        <w:rPr>
+          <w:rFonts w:ascii="微软雅黑" w:eastAsia="微软雅黑" w:hAnsi="微软雅黑" w:hint="eastAsia"/>
+          <w:b w:val="0"/>
+          <w:bCs w:val="0"/>
+          <w:color w:val="F33B45"/>
+          <w:sz w:val="33"/>
+          <w:szCs w:val="33"/>
+        </w:rPr>
         <w:t>*</w:t>
       </w:r>
+      <w:r>
+        <w:rPr>
+          <w:rFonts w:ascii="微软雅黑" w:eastAsia="微软雅黑" w:hAnsi="微软雅黑"/>
+          <w:b w:val="0"/>
+          <w:bCs w:val="0"/>
+          <w:color w:val="F33B45"/>
+          <w:sz w:val="33"/>
+          <w:szCs w:val="33"/>
+        </w:rPr>
+        <w:t xml:space="preserve"> </w:t>
+      </w:r>
       <w:proofErr w:type="spellStart"/>
       <w:r>
         <w:rPr>
@@ -915,6 +939,39 @@
         <w:t>fH</w:t>
       </w:r>
       <w:proofErr w:type="spellEnd"/>
+      <w:r>
+        <w:rPr>
+          <w:rFonts w:ascii="微软雅黑" w:eastAsia="微软雅黑" w:hAnsi="微软雅黑"/>
+          <w:b w:val="0"/>
+          <w:bCs w:val="0"/>
+          <w:color w:val="F33B45"/>
+          <w:sz w:val="33"/>
+          <w:szCs w:val="33"/>
+        </w:rPr>
+        <w:t>(</w:t>
+      </w:r>
+      <w:r>
+        <w:rPr>
+          <w:rFonts w:ascii="微软雅黑" w:eastAsia="微软雅黑" w:hAnsi="微软雅黑" w:hint="eastAsia"/>
+          <w:b w:val="0"/>
+          <w:bCs w:val="0"/>
+          <w:color w:val="F33B45"/>
+          <w:sz w:val="33"/>
+          <w:szCs w:val="33"/>
+        </w:rPr>
+        <w:t>闭环带宽</w:t>
+      </w:r>
+      <w:r>
+        <w:rPr>
+          <w:rFonts w:ascii="微软雅黑" w:eastAsia="微软雅黑" w:hAnsi="微软雅黑"/>
+          <w:b w:val="0"/>
+          <w:bCs w:val="0"/>
+          <w:color w:val="F33B45"/>
+          <w:sz w:val="33"/>
+          <w:szCs w:val="33"/>
+        </w:rPr>
+        <w:t>)</w:t>
+      </w:r>
     </w:p>
     <w:p>
       <w:pPr>
@@ -922,7 +979,7 @@
         <w:shd w:val="clear" w:color="auto" w:fill="FFFFFF"/>
         <w:spacing w:before="0" w:beforeAutospacing="0" w:after="0" w:afterAutospacing="0"/>
         <w:rPr>
-          <w:rFonts w:ascii="Arial" w:hAnsi="Arial" w:cs="Arial" w:hint="eastAsia"/>
+          <w:rFonts w:ascii="Arial" w:hAnsi="Arial" w:cs="Arial"/>
           <w:color w:val="4D4D4D"/>
         </w:rPr>
       </w:pPr>
@@ -949,7 +1006,6 @@
           <w:rFonts w:ascii="Arial" w:hAnsi="Arial" w:cs="Arial"/>
           <w:color w:val="E579B6"/>
         </w:rPr>
-        <w:lastRenderedPageBreak/>
         <w:t>比如有一个运放的单位增益带宽是</w:t>
       </w:r>
       <w:r>
@@ -1067,6 +1123,7 @@
           <w:sz w:val="42"/>
           <w:szCs w:val="42"/>
         </w:rPr>
+        <w:lastRenderedPageBreak/>
         <w:t>四、噪声有效值计算</w:t>
       </w:r>
     </w:p>
@@ -1076,7 +1133,7 @@
         <w:shd w:val="clear" w:color="auto" w:fill="FFFFFF"/>
         <w:spacing w:before="0" w:beforeAutospacing="0" w:after="0" w:afterAutospacing="0" w:line="450" w:lineRule="atLeast"/>
         <w:rPr>
-          <w:rFonts w:ascii="微软雅黑" w:eastAsia="微软雅黑" w:hAnsi="微软雅黑" w:hint="eastAsia"/>
+          <w:rFonts w:ascii="微软雅黑" w:eastAsia="微软雅黑" w:hAnsi="微软雅黑"/>
           <w:color w:val="4F4F4F"/>
           <w:sz w:val="33"/>
           <w:szCs w:val="33"/>
@@ -1140,7 +1197,7 @@
         <w:shd w:val="clear" w:color="auto" w:fill="FFFFFF"/>
         <w:spacing w:before="0" w:beforeAutospacing="0" w:after="0" w:afterAutospacing="0" w:line="450" w:lineRule="atLeast"/>
         <w:rPr>
-          <w:rFonts w:ascii="微软雅黑" w:eastAsia="微软雅黑" w:hAnsi="微软雅黑" w:hint="eastAsia"/>
+          <w:rFonts w:ascii="微软雅黑" w:eastAsia="微软雅黑" w:hAnsi="微软雅黑"/>
           <w:color w:val="4F4F4F"/>
           <w:sz w:val="33"/>
           <w:szCs w:val="33"/>
@@ -1164,7 +1221,7 @@
         <w:shd w:val="clear" w:color="auto" w:fill="FFFFFF"/>
         <w:spacing w:before="0" w:beforeAutospacing="0" w:after="0" w:afterAutospacing="0" w:line="480" w:lineRule="atLeast"/>
         <w:rPr>
-          <w:rFonts w:ascii="微软雅黑" w:eastAsia="微软雅黑" w:hAnsi="微软雅黑" w:hint="eastAsia"/>
+          <w:rFonts w:ascii="微软雅黑" w:eastAsia="微软雅黑" w:hAnsi="微软雅黑"/>
           <w:color w:val="4F4F4F"/>
         </w:rPr>
       </w:pPr>
@@ -1185,7 +1242,7 @@
         <w:spacing w:before="0" w:beforeAutospacing="0" w:after="240" w:afterAutospacing="0"/>
         <w:jc w:val="center"/>
         <w:rPr>
-          <w:rFonts w:ascii="Arial" w:hAnsi="Arial" w:cs="Arial" w:hint="eastAsia"/>
+          <w:rFonts w:ascii="Arial" w:hAnsi="Arial" w:cs="Arial"/>
           <w:color w:val="4D4D4D"/>
         </w:rPr>
       </w:pPr>
@@ -1275,7 +1332,7 @@
         <w:shd w:val="clear" w:color="auto" w:fill="FFFFFF"/>
         <w:spacing w:before="0" w:beforeAutospacing="0" w:after="0" w:afterAutospacing="0" w:line="450" w:lineRule="atLeast"/>
         <w:rPr>
-          <w:rFonts w:ascii="微软雅黑" w:eastAsia="微软雅黑" w:hAnsi="微软雅黑" w:hint="eastAsia"/>
+          <w:rFonts w:ascii="微软雅黑" w:eastAsia="微软雅黑" w:hAnsi="微软雅黑"/>
           <w:color w:val="4F4F4F"/>
           <w:sz w:val="33"/>
           <w:szCs w:val="33"/>
@@ -1319,7 +1376,7 @@
         <w:shd w:val="clear" w:color="auto" w:fill="FFFFFF"/>
         <w:spacing w:before="0" w:beforeAutospacing="0" w:after="0" w:afterAutospacing="0" w:line="450" w:lineRule="atLeast"/>
         <w:rPr>
-          <w:rFonts w:ascii="微软雅黑" w:eastAsia="微软雅黑" w:hAnsi="微软雅黑" w:hint="eastAsia"/>
+          <w:rFonts w:ascii="微软雅黑" w:eastAsia="微软雅黑" w:hAnsi="微软雅黑"/>
           <w:color w:val="4F4F4F"/>
           <w:sz w:val="33"/>
           <w:szCs w:val="33"/>
@@ -1363,7 +1420,7 @@
         <w:shd w:val="clear" w:color="auto" w:fill="FFFFFF"/>
         <w:spacing w:before="0" w:beforeAutospacing="0" w:after="0" w:afterAutospacing="0" w:line="450" w:lineRule="atLeast"/>
         <w:rPr>
-          <w:rFonts w:ascii="微软雅黑" w:eastAsia="微软雅黑" w:hAnsi="微软雅黑" w:hint="eastAsia"/>
+          <w:rFonts w:ascii="微软雅黑" w:eastAsia="微软雅黑" w:hAnsi="微软雅黑"/>
           <w:color w:val="4F4F4F"/>
           <w:sz w:val="33"/>
           <w:szCs w:val="33"/>
@@ -1378,7 +1435,6 @@
           <w:sz w:val="33"/>
           <w:szCs w:val="33"/>
         </w:rPr>
-        <w:lastRenderedPageBreak/>
         <w:t>（</w:t>
       </w:r>
       <w:r>
@@ -1408,7 +1464,7 @@
         <w:shd w:val="clear" w:color="auto" w:fill="FFFFFF"/>
         <w:spacing w:before="0" w:beforeAutospacing="0" w:after="0" w:afterAutospacing="0" w:line="480" w:lineRule="atLeast"/>
         <w:rPr>
-          <w:rFonts w:ascii="微软雅黑" w:eastAsia="微软雅黑" w:hAnsi="微软雅黑" w:hint="eastAsia"/>
+          <w:rFonts w:ascii="微软雅黑" w:eastAsia="微软雅黑" w:hAnsi="微软雅黑"/>
           <w:color w:val="4F4F4F"/>
         </w:rPr>
       </w:pPr>
@@ -1419,6 +1475,7 @@
           <w:rFonts w:ascii="微软雅黑" w:eastAsia="微软雅黑" w:hAnsi="微软雅黑" w:hint="eastAsia"/>
           <w:color w:val="4F4F4F"/>
         </w:rPr>
+        <w:lastRenderedPageBreak/>
         <w:t>2、计算闪烁噪声（1/f噪声）</w:t>
       </w:r>
     </w:p>
@@ -1428,7 +1485,7 @@
         <w:shd w:val="clear" w:color="auto" w:fill="FFFFFF"/>
         <w:spacing w:before="0" w:beforeAutospacing="0" w:after="0" w:afterAutospacing="0" w:line="450" w:lineRule="atLeast"/>
         <w:rPr>
-          <w:rFonts w:ascii="微软雅黑" w:eastAsia="微软雅黑" w:hAnsi="微软雅黑" w:hint="eastAsia"/>
+          <w:rFonts w:ascii="微软雅黑" w:eastAsia="微软雅黑" w:hAnsi="微软雅黑"/>
           <w:color w:val="4F4F4F"/>
           <w:sz w:val="33"/>
           <w:szCs w:val="33"/>
@@ -1472,7 +1529,7 @@
         <w:shd w:val="clear" w:color="auto" w:fill="FFFFFF"/>
         <w:spacing w:before="0" w:beforeAutospacing="0" w:after="0" w:afterAutospacing="0" w:line="450" w:lineRule="atLeast"/>
         <w:rPr>
-          <w:rFonts w:ascii="微软雅黑" w:eastAsia="微软雅黑" w:hAnsi="微软雅黑" w:hint="eastAsia"/>
+          <w:rFonts w:ascii="微软雅黑" w:eastAsia="微软雅黑" w:hAnsi="微软雅黑"/>
           <w:color w:val="4F4F4F"/>
           <w:sz w:val="33"/>
           <w:szCs w:val="33"/>
@@ -1621,7 +1678,7 @@
         <w:shd w:val="clear" w:color="auto" w:fill="FFFFFF"/>
         <w:spacing w:before="0" w:beforeAutospacing="0" w:after="0" w:afterAutospacing="0" w:line="450" w:lineRule="atLeast"/>
         <w:rPr>
-          <w:rFonts w:ascii="微软雅黑" w:eastAsia="微软雅黑" w:hAnsi="微软雅黑" w:hint="eastAsia"/>
+          <w:rFonts w:ascii="微软雅黑" w:eastAsia="微软雅黑" w:hAnsi="微软雅黑"/>
           <w:color w:val="4F4F4F"/>
           <w:sz w:val="33"/>
           <w:szCs w:val="33"/>
@@ -1645,7 +1702,7 @@
         <w:shd w:val="clear" w:color="auto" w:fill="FFFFFF"/>
         <w:spacing w:before="0" w:beforeAutospacing="0" w:after="0" w:afterAutospacing="0" w:line="450" w:lineRule="atLeast"/>
         <w:rPr>
-          <w:rFonts w:ascii="微软雅黑" w:eastAsia="微软雅黑" w:hAnsi="微软雅黑" w:hint="eastAsia"/>
+          <w:rFonts w:ascii="微软雅黑" w:eastAsia="微软雅黑" w:hAnsi="微软雅黑"/>
           <w:color w:val="4F4F4F"/>
           <w:sz w:val="33"/>
           <w:szCs w:val="33"/>
@@ -1689,7 +1746,7 @@
         <w:shd w:val="clear" w:color="auto" w:fill="FFFFFF"/>
         <w:spacing w:before="0" w:beforeAutospacing="0" w:after="0" w:afterAutospacing="0" w:line="450" w:lineRule="atLeast"/>
         <w:rPr>
-          <w:rFonts w:ascii="微软雅黑" w:eastAsia="微软雅黑" w:hAnsi="微软雅黑" w:hint="eastAsia"/>
+          <w:rFonts w:ascii="微软雅黑" w:eastAsia="微软雅黑" w:hAnsi="微软雅黑"/>
           <w:color w:val="4F4F4F"/>
           <w:sz w:val="33"/>
           <w:szCs w:val="33"/>
@@ -1713,7 +1770,7 @@
         <w:shd w:val="clear" w:color="auto" w:fill="FFFFFF"/>
         <w:spacing w:before="0" w:beforeAutospacing="0" w:after="0" w:afterAutospacing="0" w:line="450" w:lineRule="atLeast"/>
         <w:rPr>
-          <w:rFonts w:ascii="微软雅黑" w:eastAsia="微软雅黑" w:hAnsi="微软雅黑" w:hint="eastAsia"/>
+          <w:rFonts w:ascii="微软雅黑" w:eastAsia="微软雅黑" w:hAnsi="微软雅黑"/>
           <w:color w:val="4F4F4F"/>
           <w:sz w:val="33"/>
           <w:szCs w:val="33"/>
@@ -1737,7 +1794,7 @@
         <w:shd w:val="clear" w:color="auto" w:fill="FFFFFF"/>
         <w:spacing w:before="0" w:beforeAutospacing="0" w:after="0" w:afterAutospacing="0" w:line="450" w:lineRule="atLeast"/>
         <w:rPr>
-          <w:rFonts w:ascii="微软雅黑" w:eastAsia="微软雅黑" w:hAnsi="微软雅黑" w:hint="eastAsia"/>
+          <w:rFonts w:ascii="微软雅黑" w:eastAsia="微软雅黑" w:hAnsi="微软雅黑"/>
           <w:color w:val="4F4F4F"/>
           <w:sz w:val="33"/>
           <w:szCs w:val="33"/>
@@ -1790,7 +1847,7 @@
         <w:shd w:val="clear" w:color="auto" w:fill="FFFFFF"/>
         <w:spacing w:before="0" w:beforeAutospacing="0" w:after="0" w:afterAutospacing="0" w:line="450" w:lineRule="atLeast"/>
         <w:rPr>
-          <w:rFonts w:ascii="微软雅黑" w:eastAsia="微软雅黑" w:hAnsi="微软雅黑" w:hint="eastAsia"/>
+          <w:rFonts w:ascii="微软雅黑" w:eastAsia="微软雅黑" w:hAnsi="微软雅黑"/>
           <w:color w:val="4F4F4F"/>
           <w:sz w:val="33"/>
           <w:szCs w:val="33"/>
@@ -1869,7 +1926,7 @@
         <w:shd w:val="clear" w:color="auto" w:fill="FFFFFF"/>
         <w:spacing w:before="0" w:beforeAutospacing="0" w:after="0" w:afterAutospacing="0" w:line="540" w:lineRule="atLeast"/>
         <w:rPr>
-          <w:rFonts w:ascii="微软雅黑" w:eastAsia="微软雅黑" w:hAnsi="微软雅黑" w:hint="eastAsia"/>
+          <w:rFonts w:ascii="微软雅黑" w:eastAsia="微软雅黑" w:hAnsi="微软雅黑"/>
           <w:color w:val="4F4F4F"/>
           <w:sz w:val="42"/>
           <w:szCs w:val="42"/>
@@ -1893,7 +1950,7 @@
         <w:shd w:val="clear" w:color="auto" w:fill="FFFFFF"/>
         <w:spacing w:before="0" w:beforeAutospacing="0" w:after="0" w:afterAutospacing="0" w:line="450" w:lineRule="atLeast"/>
         <w:rPr>
-          <w:rFonts w:ascii="微软雅黑" w:eastAsia="微软雅黑" w:hAnsi="微软雅黑" w:hint="eastAsia"/>
+          <w:rFonts w:ascii="微软雅黑" w:eastAsia="微软雅黑" w:hAnsi="微软雅黑"/>
           <w:color w:val="4F4F4F"/>
           <w:sz w:val="33"/>
           <w:szCs w:val="33"/>
@@ -1943,7 +2000,7 @@
         <w:shd w:val="clear" w:color="auto" w:fill="FFFFFF"/>
         <w:spacing w:before="0" w:beforeAutospacing="0" w:after="0" w:afterAutospacing="0" w:line="450" w:lineRule="atLeast"/>
         <w:rPr>
-          <w:rFonts w:ascii="微软雅黑" w:eastAsia="微软雅黑" w:hAnsi="微软雅黑" w:hint="eastAsia"/>
+          <w:rFonts w:ascii="微软雅黑" w:eastAsia="微软雅黑" w:hAnsi="微软雅黑"/>
           <w:color w:val="4F4F4F"/>
           <w:sz w:val="33"/>
           <w:szCs w:val="33"/>
@@ -1969,7 +2026,7 @@
         <w:shd w:val="clear" w:color="auto" w:fill="FFFFFF"/>
         <w:spacing w:before="0" w:beforeAutospacing="0" w:after="0" w:afterAutospacing="0" w:line="450" w:lineRule="atLeast"/>
         <w:rPr>
-          <w:rFonts w:ascii="微软雅黑" w:eastAsia="微软雅黑" w:hAnsi="微软雅黑" w:hint="eastAsia"/>
+          <w:rFonts w:ascii="微软雅黑" w:eastAsia="微软雅黑" w:hAnsi="微软雅黑"/>
           <w:color w:val="4F4F4F"/>
           <w:sz w:val="33"/>
           <w:szCs w:val="33"/>
@@ -1995,7 +2052,7 @@
         <w:shd w:val="clear" w:color="auto" w:fill="FFFFFF"/>
         <w:spacing w:before="0" w:beforeAutospacing="0" w:after="0" w:afterAutospacing="0" w:line="450" w:lineRule="atLeast"/>
         <w:rPr>
-          <w:rFonts w:ascii="微软雅黑" w:eastAsia="微软雅黑" w:hAnsi="微软雅黑" w:hint="eastAsia"/>
+          <w:rFonts w:ascii="微软雅黑" w:eastAsia="微软雅黑" w:hAnsi="微软雅黑"/>
           <w:color w:val="4F4F4F"/>
           <w:sz w:val="33"/>
           <w:szCs w:val="33"/>
@@ -2021,7 +2078,7 @@
         <w:shd w:val="clear" w:color="auto" w:fill="FFFFFF"/>
         <w:spacing w:before="0" w:beforeAutospacing="0" w:after="0" w:afterAutospacing="0" w:line="450" w:lineRule="atLeast"/>
         <w:rPr>
-          <w:rFonts w:ascii="微软雅黑" w:eastAsia="微软雅黑" w:hAnsi="微软雅黑" w:hint="eastAsia"/>
+          <w:rFonts w:ascii="微软雅黑" w:eastAsia="微软雅黑" w:hAnsi="微软雅黑"/>
           <w:color w:val="4F4F4F"/>
           <w:sz w:val="33"/>
           <w:szCs w:val="33"/>
@@ -2038,7 +2095,6 @@
           <w:sz w:val="33"/>
           <w:szCs w:val="33"/>
         </w:rPr>
-        <w:lastRenderedPageBreak/>
         <w:t>det f——带宽</w:t>
       </w:r>
     </w:p>
@@ -2048,7 +2104,7 @@
         <w:shd w:val="clear" w:color="auto" w:fill="FFFFFF"/>
         <w:spacing w:before="0" w:beforeAutospacing="0" w:after="0" w:afterAutospacing="0" w:line="450" w:lineRule="atLeast"/>
         <w:rPr>
-          <w:rFonts w:ascii="微软雅黑" w:eastAsia="微软雅黑" w:hAnsi="微软雅黑" w:hint="eastAsia"/>
+          <w:rFonts w:ascii="微软雅黑" w:eastAsia="微软雅黑" w:hAnsi="微软雅黑"/>
           <w:color w:val="4F4F4F"/>
           <w:sz w:val="33"/>
           <w:szCs w:val="33"/>
@@ -2065,6 +2121,7 @@
           <w:sz w:val="33"/>
           <w:szCs w:val="33"/>
         </w:rPr>
+        <w:lastRenderedPageBreak/>
         <w:t>举例：设Rs=50Ω，R1=100Ω，R2=900Ω，温度25℃。</w:t>
       </w:r>
     </w:p>
@@ -2074,7 +2131,7 @@
         <w:shd w:val="clear" w:color="auto" w:fill="FFFFFF"/>
         <w:spacing w:before="0" w:beforeAutospacing="0" w:after="0" w:afterAutospacing="0" w:line="450" w:lineRule="atLeast"/>
         <w:rPr>
-          <w:rFonts w:ascii="微软雅黑" w:eastAsia="微软雅黑" w:hAnsi="微软雅黑" w:hint="eastAsia"/>
+          <w:rFonts w:ascii="微软雅黑" w:eastAsia="微软雅黑" w:hAnsi="微软雅黑"/>
           <w:color w:val="4F4F4F"/>
           <w:sz w:val="33"/>
           <w:szCs w:val="33"/>
@@ -2113,7 +2170,7 @@
         <w:shd w:val="clear" w:color="auto" w:fill="FFFFFF"/>
         <w:spacing w:before="0" w:beforeAutospacing="0" w:after="0" w:afterAutospacing="0" w:line="540" w:lineRule="atLeast"/>
         <w:rPr>
-          <w:rFonts w:ascii="微软雅黑" w:eastAsia="微软雅黑" w:hAnsi="微软雅黑" w:hint="eastAsia"/>
+          <w:rFonts w:ascii="微软雅黑" w:eastAsia="微软雅黑" w:hAnsi="微软雅黑"/>
           <w:color w:val="4F4F4F"/>
           <w:sz w:val="42"/>
           <w:szCs w:val="42"/>
@@ -2137,7 +2194,7 @@
         <w:shd w:val="clear" w:color="auto" w:fill="FFFFFF"/>
         <w:spacing w:before="0" w:beforeAutospacing="0" w:after="0" w:afterAutospacing="0"/>
         <w:rPr>
-          <w:rFonts w:ascii="Arial" w:hAnsi="Arial" w:cs="Arial" w:hint="eastAsia"/>
+          <w:rFonts w:ascii="Arial" w:hAnsi="Arial" w:cs="Arial"/>
           <w:color w:val="4D4D4D"/>
         </w:rPr>
       </w:pPr>
@@ -2512,23 +2569,7 @@
           <w:rFonts w:ascii="Arial" w:hAnsi="Arial" w:cs="Arial"/>
           <w:color w:val="3399EA"/>
         </w:rPr>
-        <w:t>          =</w:t>
-      </w:r>
-      <w:proofErr w:type="gramStart"/>
-      <w:r>
-        <w:rPr>
-          <w:rFonts w:ascii="Arial" w:hAnsi="Arial" w:cs="Arial"/>
-          <w:color w:val="3399EA"/>
-        </w:rPr>
-        <w:t>sqrt[</w:t>
-      </w:r>
-      <w:proofErr w:type="gramEnd"/>
-      <w:r>
-        <w:rPr>
-          <w:rFonts w:ascii="Arial" w:hAnsi="Arial" w:cs="Arial"/>
-          <w:color w:val="3399EA"/>
-        </w:rPr>
-        <w:t>21286.81+57.23+185.4+4175.7+462.25+2599.98]</w:t>
+        <w:t>          =sqrt[21286.81+57.23+185.4+4175.7+462.25+2599.98]</w:t>
       </w:r>
     </w:p>
     <w:p>
@@ -2678,7 +2719,7 @@
         <w:shd w:val="clear" w:color="auto" w:fill="FFFFFF"/>
         <w:spacing w:before="0" w:beforeAutospacing="0" w:after="240" w:afterAutospacing="0"/>
         <w:rPr>
-          <w:rFonts w:ascii="Arial" w:hAnsi="Arial" w:cs="Arial" w:hint="eastAsia"/>
+          <w:rFonts w:ascii="Arial" w:hAnsi="Arial" w:cs="Arial"/>
           <w:color w:val="4D4D4D"/>
         </w:rPr>
       </w:pPr>
@@ -2796,13 +2837,7 @@
         </w:r>
       </w:hyperlink>
     </w:p>
-    <w:p>
-      <w:pPr>
-        <w:rPr>
-          <w:rFonts w:hint="eastAsia"/>
-        </w:rPr>
-      </w:pPr>
-    </w:p>
+    <w:p/>
     <w:sectPr>
       <w:pgSz w:w="11906" w:h="16838"/>
       <w:pgMar w:top="1440" w:right="1800" w:bottom="1440" w:left="1800" w:header="851" w:footer="992" w:gutter="0"/>
@@ -2971,6 +3006,7 @@
     <w:lsdException w:name="HTML Sample" w:semiHidden="1" w:unhideWhenUsed="1"/>
     <w:lsdException w:name="HTML Typewriter" w:semiHidden="1" w:unhideWhenUsed="1"/>
     <w:lsdException w:name="HTML Variable" w:semiHidden="1" w:unhideWhenUsed="1"/>
+    <w:lsdException w:name="Normal Table" w:semiHidden="1" w:unhideWhenUsed="1"/>
     <w:lsdException w:name="annotation subject" w:semiHidden="1" w:unhideWhenUsed="1"/>
     <w:lsdException w:name="No List" w:semiHidden="1" w:unhideWhenUsed="1"/>
     <w:lsdException w:name="Outline List 1" w:semiHidden="1" w:unhideWhenUsed="1"/>
@@ -3017,8 +3053,10 @@
     <w:lsdException w:name="Table Subtle 2" w:semiHidden="1" w:unhideWhenUsed="1"/>
     <w:lsdException w:name="Table Web 1" w:semiHidden="1" w:unhideWhenUsed="1"/>
     <w:lsdException w:name="Table Web 2" w:semiHidden="1" w:unhideWhenUsed="1"/>
+    <w:lsdException w:name="Table Web 3" w:semiHidden="1" w:unhideWhenUsed="1"/>
     <w:lsdException w:name="Balloon Text" w:semiHidden="1" w:unhideWhenUsed="1"/>
     <w:lsdException w:name="Table Grid" w:uiPriority="39"/>
+    <w:lsdException w:name="Table Theme" w:semiHidden="1" w:unhideWhenUsed="1"/>
     <w:lsdException w:name="Placeholder Text" w:semiHidden="1"/>
     <w:lsdException w:name="No Spacing" w:uiPriority="1" w:qFormat="1"/>
     <w:lsdException w:name="Light Shading" w:uiPriority="60"/>
@@ -3504,7 +3542,7 @@
         <a:sysClr val="windowText" lastClr="000000"/>
       </a:dk1>
       <a:lt1>
-        <a:sysClr val="window" lastClr="CCE8CF"/>
+        <a:sysClr val="window" lastClr="FFFFFF"/>
       </a:lt1>
       <a:dk2>
         <a:srgbClr val="44546A"/>
